--- a/programming_assignment_2.docx
+++ b/programming_assignment_2.docx
@@ -68,7 +68,13 @@
     </w:p>
     <w:p>
       <w:r>
-        <w:t>Write a program that does the following:</w:t>
+        <w:t xml:space="preserve">Write a </w:t>
+      </w:r>
+      <w:r>
+        <w:t xml:space="preserve">JavaScript </w:t>
+      </w:r>
+      <w:r>
+        <w:t>program that does the following:</w:t>
       </w:r>
     </w:p>
     <w:p>
@@ -178,6 +184,21 @@
       </w:pPr>
       <w:r>
         <w:t>Display an error message if the user does not enter an integer or the letter q.</w:t>
+      </w:r>
+    </w:p>
+    <w:p>
+      <w:pPr>
+        <w:numPr>
+          <w:ilvl w:val="1"/>
+          <w:numId w:val="9"/>
+        </w:numPr>
+        <w:rPr>
+          <w:b/>
+          <w:bCs/>
+        </w:rPr>
+      </w:pPr>
+      <w:r>
+        <w:t>The program should recognize a capital Q as a request to quit.</w:t>
       </w:r>
     </w:p>
     <w:p>
@@ -446,6 +467,7 @@
         </w:numPr>
       </w:pPr>
       <w:r>
+        <w:lastRenderedPageBreak/>
         <w:t xml:space="preserve">Command: </w:t>
       </w:r>
       <w:r>
@@ -466,7 +488,6 @@
         </w:numPr>
       </w:pPr>
       <w:r>
-        <w:lastRenderedPageBreak/>
         <w:t>Push the main branch from your local repository to your GitHub repository</w:t>
       </w:r>
     </w:p>
@@ -528,7 +549,20 @@
         <w:t xml:space="preserve"> </w:t>
       </w:r>
       <w:r>
-        <w:t xml:space="preserve"> It should include the following cases:</w:t>
+        <w:t xml:space="preserve"> </w:t>
+      </w:r>
+      <w:r>
+        <w:rPr>
+          <w:b/>
+          <w:bCs/>
+        </w:rPr>
+        <w:t>It must work in node</w:t>
+      </w:r>
+      <w:r>
+        <w:t xml:space="preserve">.  </w:t>
+      </w:r>
+      <w:r>
+        <w:t>It should include the following cases:</w:t>
       </w:r>
     </w:p>
     <w:p>
@@ -638,13 +672,7 @@
         </w:rPr>
       </w:pPr>
       <w:r>
-        <w:t xml:space="preserve">Code meets specification, has appropriate comments and error handling: </w:t>
-      </w:r>
-      <w:r>
-        <w:t>60</w:t>
-      </w:r>
-      <w:r>
-        <w:t xml:space="preserve"> points</w:t>
+        <w:t>Code meets specification, has appropriate comments and error handling: 60 points</w:t>
       </w:r>
     </w:p>
     <w:p>
@@ -3607,6 +3635,7 @@
   <w:style w:type="character" w:default="1" w:styleId="DefaultParagraphFont">
     <w:name w:val="Default Paragraph Font"/>
     <w:uiPriority w:val="1"/>
+    <w:semiHidden/>
     <w:unhideWhenUsed/>
   </w:style>
   <w:style w:type="table" w:default="1" w:styleId="TableNormal">
